--- a/client/docs/UX3.docx
+++ b/client/docs/UX3.docx
@@ -318,6 +318,60 @@
         <w:spacing w:after="160" w:line="259" w:lineRule="auto"/>
         <w:rPr>
           <w:rFonts w:ascii="Calibri" w:eastAsia="Calibri" w:hAnsi="Calibri" w:cs="Calibri"/>
+          <w:bCs/>
+          <w:sz w:val="22"/>
+        </w:rPr>
+      </w:pPr>
+      <w:r>
+        <w:rPr>
+          <w:rFonts w:ascii="Calibri" w:eastAsia="Calibri" w:hAnsi="Calibri" w:cs="Calibri"/>
+          <w:bCs/>
+          <w:sz w:val="22"/>
+        </w:rPr>
+        <w:t xml:space="preserve">The following business rules are yet to be implemented: </w:t>
+      </w:r>
+    </w:p>
+    <w:p>
+      <w:pPr>
+        <w:spacing w:after="160" w:line="259" w:lineRule="auto"/>
+        <w:rPr>
+          <w:rFonts w:ascii="Calibri" w:eastAsia="Calibri" w:hAnsi="Calibri" w:cs="Calibri"/>
+          <w:bCs/>
+          <w:sz w:val="22"/>
+        </w:rPr>
+      </w:pPr>
+      <w:r>
+        <w:rPr>
+          <w:rFonts w:ascii="Calibri" w:eastAsia="Calibri" w:hAnsi="Calibri" w:cs="Calibri"/>
+          <w:bCs/>
+          <w:sz w:val="22"/>
+        </w:rPr>
+        <w:t xml:space="preserve">• A user can only have five collaborations started at a time </w:t>
+      </w:r>
+    </w:p>
+    <w:p>
+      <w:pPr>
+        <w:spacing w:after="160" w:line="259" w:lineRule="auto"/>
+        <w:rPr>
+          <w:rFonts w:ascii="Calibri" w:eastAsia="Calibri" w:hAnsi="Calibri" w:cs="Calibri"/>
+          <w:bCs/>
+          <w:sz w:val="22"/>
+        </w:rPr>
+      </w:pPr>
+      <w:r>
+        <w:rPr>
+          <w:rFonts w:ascii="Calibri" w:eastAsia="Calibri" w:hAnsi="Calibri" w:cs="Calibri"/>
+          <w:bCs/>
+          <w:sz w:val="22"/>
+        </w:rPr>
+        <w:t xml:space="preserve">• A user can only have five pending collaboration requests </w:t>
+      </w:r>
+    </w:p>
+    <w:p>
+      <w:pPr>
+        <w:spacing w:after="160" w:line="259" w:lineRule="auto"/>
+        <w:rPr>
+          <w:rFonts w:ascii="Calibri" w:eastAsia="Calibri" w:hAnsi="Calibri" w:cs="Calibri"/>
           <w:b/>
           <w:sz w:val="22"/>
         </w:rPr>
@@ -518,6 +572,7 @@
           <w:rFonts w:ascii="Calibri" w:eastAsia="Calibri" w:hAnsi="Calibri" w:cs="Calibri"/>
           <w:sz w:val="22"/>
         </w:rPr>
+        <w:lastRenderedPageBreak/>
         <w:t>A r</w:t>
       </w:r>
       <w:r>
@@ -560,15 +615,7 @@
           <w:rFonts w:ascii="Calibri" w:eastAsia="Calibri" w:hAnsi="Calibri" w:cs="Calibri"/>
           <w:sz w:val="22"/>
         </w:rPr>
-        <w:t xml:space="preserve"> are important as they provide continuous improvement for the application. The improvements can be tracked using version control in the repository. In order to produce the best </w:t>
-      </w:r>
-      <w:r>
-        <w:rPr>
-          <w:rFonts w:ascii="Calibri" w:eastAsia="Calibri" w:hAnsi="Calibri" w:cs="Calibri"/>
-          <w:sz w:val="22"/>
-        </w:rPr>
-        <w:lastRenderedPageBreak/>
-        <w:t xml:space="preserve">app possible, it is important to consider and plan for improvements for versions following the first implementation and to document these. </w:t>
+        <w:t xml:space="preserve"> are important as they provide continuous improvement for the application. The improvements can be tracked using version control in the repository. In order to produce the best app possible, it is important to consider and plan for improvements for versions following the first implementation and to document these. </w:t>
       </w:r>
     </w:p>
     <w:p>
@@ -989,6 +1036,7 @@
           <w:b/>
           <w:sz w:val="22"/>
         </w:rPr>
+        <w:lastRenderedPageBreak/>
         <w:t>11. Write and reflect on "Quality Assurance" how are you practising this?</w:t>
       </w:r>
     </w:p>
@@ -1025,7 +1073,6 @@
           <w:bCs/>
           <w:sz w:val="22"/>
         </w:rPr>
-        <w:lastRenderedPageBreak/>
         <w:t xml:space="preserve">Analysing the functional and non-functional requirements of your application, making sure these are clear and concise and documenting these in the project plan to ensure the expected result is delivered and to avoid fixes later. </w:t>
       </w:r>
     </w:p>

--- a/client/docs/UX3.docx
+++ b/client/docs/UX3.docx
@@ -238,25 +238,167 @@
           <w:bCs/>
           <w:sz w:val="22"/>
         </w:rPr>
-        <w:t xml:space="preserve"> .  The latter is the react implementation of the application. In this implementation the administration panels from the initial build have been refactored to work in react. These include, user login and profiles, requesting to join collaborations, viewing collaborations and approving and denying requests. Going forward I would like the entire app to run on React as I believe it solves some of the issues, I had in conditionally rendering the user interface based on user interactions. As this application is highly dependent on user interactions the entire application not just the admin panel should harness the full power of react. Currently the registering accounts and creating collaboration</w:t>
-      </w:r>
-      <w:r>
-        <w:rPr>
-          <w:rFonts w:ascii="Calibri" w:eastAsia="Calibri" w:hAnsi="Calibri" w:cs="Calibri"/>
-          <w:bCs/>
-          <w:sz w:val="22"/>
-        </w:rPr>
-        <w:t xml:space="preserve">s </w:t>
-      </w:r>
-      <w:r>
-        <w:rPr>
-          <w:rFonts w:ascii="Calibri" w:eastAsia="Calibri" w:hAnsi="Calibri" w:cs="Calibri"/>
-          <w:bCs/>
-          <w:sz w:val="22"/>
-        </w:rPr>
-        <w:t xml:space="preserve">are not functional on  </w:t>
-      </w:r>
+        <w:t xml:space="preserve"> .  The latter is the react implementation of the application. In this implementation the initial build ha</w:t>
+      </w:r>
+      <w:r>
+        <w:rPr>
+          <w:rFonts w:ascii="Calibri" w:eastAsia="Calibri" w:hAnsi="Calibri" w:cs="Calibri"/>
+          <w:bCs/>
+          <w:sz w:val="22"/>
+        </w:rPr>
+        <w:t>s</w:t>
+      </w:r>
+      <w:r>
+        <w:rPr>
+          <w:rFonts w:ascii="Calibri" w:eastAsia="Calibri" w:hAnsi="Calibri" w:cs="Calibri"/>
+          <w:bCs/>
+          <w:sz w:val="22"/>
+        </w:rPr>
+        <w:t xml:space="preserve"> been refactored to work in react.</w:t>
+      </w:r>
+      <w:r>
+        <w:rPr>
+          <w:rFonts w:ascii="Calibri" w:eastAsia="Calibri" w:hAnsi="Calibri" w:cs="Calibri"/>
+          <w:bCs/>
+          <w:sz w:val="22"/>
+        </w:rPr>
+        <w:t xml:space="preserve"> </w:t>
+      </w:r>
+      <w:r>
+        <w:rPr>
+          <w:rFonts w:ascii="Calibri" w:eastAsia="Calibri" w:hAnsi="Calibri" w:cs="Calibri"/>
+          <w:bCs/>
+          <w:sz w:val="22"/>
+        </w:rPr>
+        <w:t xml:space="preserve">Functionality that has not yet been implement I would like to include going forward is withdrawing requests and editing collaborations and profiles. </w:t>
+      </w:r>
+    </w:p>
+    <w:p>
+      <w:pPr>
+        <w:spacing w:after="160" w:line="259" w:lineRule="auto"/>
+        <w:rPr>
+          <w:rFonts w:ascii="Calibri" w:eastAsia="Calibri" w:hAnsi="Calibri" w:cs="Calibri"/>
+          <w:bCs/>
+          <w:sz w:val="22"/>
+        </w:rPr>
+      </w:pPr>
+      <w:r>
+        <w:rPr>
+          <w:rFonts w:ascii="Calibri" w:eastAsia="Calibri" w:hAnsi="Calibri" w:cs="Calibri"/>
+          <w:bCs/>
+          <w:sz w:val="22"/>
+        </w:rPr>
+        <w:t xml:space="preserve">The following business rules are yet to be implemented: </w:t>
+      </w:r>
+    </w:p>
+    <w:p>
+      <w:pPr>
+        <w:spacing w:after="160" w:line="259" w:lineRule="auto"/>
+        <w:rPr>
+          <w:rFonts w:ascii="Calibri" w:eastAsia="Calibri" w:hAnsi="Calibri" w:cs="Calibri"/>
+          <w:bCs/>
+          <w:sz w:val="22"/>
+        </w:rPr>
+      </w:pPr>
+      <w:r>
+        <w:rPr>
+          <w:rFonts w:ascii="Calibri" w:eastAsia="Calibri" w:hAnsi="Calibri" w:cs="Calibri"/>
+          <w:bCs/>
+          <w:sz w:val="22"/>
+        </w:rPr>
+        <w:t xml:space="preserve">• A user can only have five collaborations started at a time </w:t>
+      </w:r>
+    </w:p>
+    <w:p>
+      <w:pPr>
+        <w:spacing w:after="160" w:line="259" w:lineRule="auto"/>
+        <w:rPr>
+          <w:rFonts w:ascii="Calibri" w:eastAsia="Calibri" w:hAnsi="Calibri" w:cs="Calibri"/>
+          <w:bCs/>
+          <w:sz w:val="22"/>
+        </w:rPr>
+      </w:pPr>
+      <w:r>
+        <w:rPr>
+          <w:rFonts w:ascii="Calibri" w:eastAsia="Calibri" w:hAnsi="Calibri" w:cs="Calibri"/>
+          <w:bCs/>
+          <w:sz w:val="22"/>
+        </w:rPr>
+        <w:t xml:space="preserve">• A user can only have five pending collaboration requests </w:t>
+      </w:r>
+    </w:p>
+    <w:p>
+      <w:pPr>
+        <w:spacing w:after="160" w:line="259" w:lineRule="auto"/>
+        <w:rPr>
+          <w:rFonts w:ascii="Calibri" w:eastAsia="Calibri" w:hAnsi="Calibri" w:cs="Calibri"/>
+          <w:b/>
+          <w:sz w:val="22"/>
+        </w:rPr>
+      </w:pPr>
+      <w:r>
+        <w:rPr>
+          <w:rFonts w:ascii="Calibri" w:eastAsia="Calibri" w:hAnsi="Calibri" w:cs="Calibri"/>
+          <w:b/>
+          <w:sz w:val="22"/>
+        </w:rPr>
+        <w:t xml:space="preserve">4.  </w:t>
+      </w:r>
+      <w:r>
+        <w:rPr>
+          <w:rFonts w:ascii="Calibri" w:eastAsia="Calibri" w:hAnsi="Calibri" w:cs="Calibri"/>
+          <w:b/>
+          <w:sz w:val="22"/>
+        </w:rPr>
+        <w:t>Prepare (build) project for production environment</w:t>
+      </w:r>
+    </w:p>
+    <w:p>
+      <w:pPr>
+        <w:spacing w:after="160" w:line="259" w:lineRule="auto"/>
+        <w:rPr>
+          <w:rFonts w:ascii="Calibri" w:eastAsia="Calibri" w:hAnsi="Calibri" w:cs="Calibri"/>
+          <w:bCs/>
+          <w:sz w:val="22"/>
+        </w:rPr>
+      </w:pPr>
+      <w:r>
+        <w:rPr>
+          <w:rFonts w:ascii="Calibri" w:eastAsia="Calibri" w:hAnsi="Calibri" w:cs="Calibri"/>
+          <w:bCs/>
+          <w:sz w:val="22"/>
+        </w:rPr>
+        <w:t xml:space="preserve">The app is currently accessible on </w:t>
+      </w:r>
+    </w:p>
+    <w:p>
+      <w:pPr>
+        <w:rPr>
+          <w:rFonts w:ascii="Calibri" w:eastAsia="Calibri" w:hAnsi="Calibri" w:cs="Calibri"/>
+          <w:bCs/>
+          <w:sz w:val="22"/>
+        </w:rPr>
+      </w:pPr>
       <w:hyperlink r:id="rId8" w:history="1">
+        <w:r>
+          <w:rPr>
+            <w:rStyle w:val="Hyperlink"/>
+            <w:rFonts w:ascii="Calibri" w:eastAsia="Calibri" w:hAnsi="Calibri" w:cs="Calibri"/>
+            <w:bCs/>
+            <w:sz w:val="22"/>
+          </w:rPr>
+          <w:t>https://rachelpac.com/</w:t>
+        </w:r>
+      </w:hyperlink>
+      <w:r>
+        <w:rPr>
+          <w:rFonts w:ascii="Calibri" w:eastAsia="Calibri" w:hAnsi="Calibri" w:cs="Calibri"/>
+          <w:bCs/>
+          <w:sz w:val="22"/>
+        </w:rPr>
+        <w:t xml:space="preserve"> and  </w:t>
+      </w:r>
+      <w:hyperlink r:id="rId9" w:history="1">
         <w:r>
           <w:rPr>
             <w:rStyle w:val="Hyperlink"/>
@@ -273,188 +415,6 @@
           <w:bCs/>
           <w:sz w:val="22"/>
         </w:rPr>
-        <w:t xml:space="preserve"> but are functional on </w:t>
-      </w:r>
-      <w:hyperlink r:id="rId9" w:history="1">
-        <w:r>
-          <w:rPr>
-            <w:rStyle w:val="Hyperlink"/>
-            <w:rFonts w:ascii="Calibri" w:eastAsia="Calibri" w:hAnsi="Calibri" w:cs="Calibri"/>
-            <w:bCs/>
-            <w:sz w:val="22"/>
-          </w:rPr>
-          <w:t>https://rachelpac.com/</w:t>
-        </w:r>
-      </w:hyperlink>
-      <w:r>
-        <w:rPr>
-          <w:rFonts w:ascii="Calibri" w:eastAsia="Calibri" w:hAnsi="Calibri" w:cs="Calibri"/>
-          <w:bCs/>
-          <w:sz w:val="22"/>
-        </w:rPr>
-        <w:t xml:space="preserve">. This functionality will be refactored in the react app going forward. </w:t>
-      </w:r>
-    </w:p>
-    <w:p>
-      <w:pPr>
-        <w:spacing w:after="160" w:line="259" w:lineRule="auto"/>
-        <w:rPr>
-          <w:rFonts w:ascii="Calibri" w:eastAsia="Calibri" w:hAnsi="Calibri" w:cs="Calibri"/>
-          <w:bCs/>
-          <w:sz w:val="22"/>
-        </w:rPr>
-      </w:pPr>
-      <w:r>
-        <w:rPr>
-          <w:rFonts w:ascii="Calibri" w:eastAsia="Calibri" w:hAnsi="Calibri" w:cs="Calibri"/>
-          <w:bCs/>
-          <w:sz w:val="22"/>
-        </w:rPr>
-        <w:t xml:space="preserve">Functionality that has not yet been implement I would like to include going forward is withdrawing requests and editing collaborations and profiles. </w:t>
-      </w:r>
-    </w:p>
-    <w:p>
-      <w:pPr>
-        <w:spacing w:after="160" w:line="259" w:lineRule="auto"/>
-        <w:rPr>
-          <w:rFonts w:ascii="Calibri" w:eastAsia="Calibri" w:hAnsi="Calibri" w:cs="Calibri"/>
-          <w:bCs/>
-          <w:sz w:val="22"/>
-        </w:rPr>
-      </w:pPr>
-      <w:r>
-        <w:rPr>
-          <w:rFonts w:ascii="Calibri" w:eastAsia="Calibri" w:hAnsi="Calibri" w:cs="Calibri"/>
-          <w:bCs/>
-          <w:sz w:val="22"/>
-        </w:rPr>
-        <w:t xml:space="preserve">The following business rules are yet to be implemented: </w:t>
-      </w:r>
-    </w:p>
-    <w:p>
-      <w:pPr>
-        <w:spacing w:after="160" w:line="259" w:lineRule="auto"/>
-        <w:rPr>
-          <w:rFonts w:ascii="Calibri" w:eastAsia="Calibri" w:hAnsi="Calibri" w:cs="Calibri"/>
-          <w:bCs/>
-          <w:sz w:val="22"/>
-        </w:rPr>
-      </w:pPr>
-      <w:r>
-        <w:rPr>
-          <w:rFonts w:ascii="Calibri" w:eastAsia="Calibri" w:hAnsi="Calibri" w:cs="Calibri"/>
-          <w:bCs/>
-          <w:sz w:val="22"/>
-        </w:rPr>
-        <w:t xml:space="preserve">• A user can only have five collaborations started at a time </w:t>
-      </w:r>
-    </w:p>
-    <w:p>
-      <w:pPr>
-        <w:spacing w:after="160" w:line="259" w:lineRule="auto"/>
-        <w:rPr>
-          <w:rFonts w:ascii="Calibri" w:eastAsia="Calibri" w:hAnsi="Calibri" w:cs="Calibri"/>
-          <w:bCs/>
-          <w:sz w:val="22"/>
-        </w:rPr>
-      </w:pPr>
-      <w:r>
-        <w:rPr>
-          <w:rFonts w:ascii="Calibri" w:eastAsia="Calibri" w:hAnsi="Calibri" w:cs="Calibri"/>
-          <w:bCs/>
-          <w:sz w:val="22"/>
-        </w:rPr>
-        <w:t xml:space="preserve">• A user can only have five pending collaboration requests </w:t>
-      </w:r>
-    </w:p>
-    <w:p>
-      <w:pPr>
-        <w:spacing w:after="160" w:line="259" w:lineRule="auto"/>
-        <w:rPr>
-          <w:rFonts w:ascii="Calibri" w:eastAsia="Calibri" w:hAnsi="Calibri" w:cs="Calibri"/>
-          <w:b/>
-          <w:sz w:val="22"/>
-        </w:rPr>
-      </w:pPr>
-      <w:r>
-        <w:rPr>
-          <w:rFonts w:ascii="Calibri" w:eastAsia="Calibri" w:hAnsi="Calibri" w:cs="Calibri"/>
-          <w:b/>
-          <w:sz w:val="22"/>
-        </w:rPr>
-        <w:t xml:space="preserve">4.  </w:t>
-      </w:r>
-      <w:r>
-        <w:rPr>
-          <w:rFonts w:ascii="Calibri" w:eastAsia="Calibri" w:hAnsi="Calibri" w:cs="Calibri"/>
-          <w:b/>
-          <w:sz w:val="22"/>
-        </w:rPr>
-        <w:t>Prepare (build) project for production environment</w:t>
-      </w:r>
-    </w:p>
-    <w:p>
-      <w:pPr>
-        <w:spacing w:after="160" w:line="259" w:lineRule="auto"/>
-        <w:rPr>
-          <w:rFonts w:ascii="Calibri" w:eastAsia="Calibri" w:hAnsi="Calibri" w:cs="Calibri"/>
-          <w:bCs/>
-          <w:sz w:val="22"/>
-        </w:rPr>
-      </w:pPr>
-      <w:r>
-        <w:rPr>
-          <w:rFonts w:ascii="Calibri" w:eastAsia="Calibri" w:hAnsi="Calibri" w:cs="Calibri"/>
-          <w:bCs/>
-          <w:sz w:val="22"/>
-        </w:rPr>
-        <w:t xml:space="preserve">The app is currently accessible on </w:t>
-      </w:r>
-    </w:p>
-    <w:p>
-      <w:pPr>
-        <w:rPr>
-          <w:rFonts w:ascii="Calibri" w:eastAsia="Calibri" w:hAnsi="Calibri" w:cs="Calibri"/>
-          <w:bCs/>
-          <w:sz w:val="22"/>
-        </w:rPr>
-      </w:pPr>
-      <w:hyperlink r:id="rId10" w:history="1">
-        <w:r>
-          <w:rPr>
-            <w:rStyle w:val="Hyperlink"/>
-            <w:rFonts w:ascii="Calibri" w:eastAsia="Calibri" w:hAnsi="Calibri" w:cs="Calibri"/>
-            <w:bCs/>
-            <w:sz w:val="22"/>
-          </w:rPr>
-          <w:t>https://rachelpac.com/</w:t>
-        </w:r>
-      </w:hyperlink>
-      <w:r>
-        <w:rPr>
-          <w:rFonts w:ascii="Calibri" w:eastAsia="Calibri" w:hAnsi="Calibri" w:cs="Calibri"/>
-          <w:bCs/>
-          <w:sz w:val="22"/>
-        </w:rPr>
-        <w:t xml:space="preserve"> and  </w:t>
-      </w:r>
-      <w:hyperlink r:id="rId11" w:history="1">
-        <w:r>
-          <w:rPr>
-            <w:rStyle w:val="Hyperlink"/>
-            <w:rFonts w:ascii="Calibri" w:eastAsia="Calibri" w:hAnsi="Calibri" w:cs="Calibri"/>
-            <w:bCs/>
-            <w:sz w:val="22"/>
-          </w:rPr>
-          <w:t>https://rachelpac.com/build/</w:t>
-        </w:r>
-      </w:hyperlink>
-      <w:r>
-        <w:rPr>
-          <w:rFonts w:ascii="Calibri" w:eastAsia="Calibri" w:hAnsi="Calibri" w:cs="Calibri"/>
-          <w:bCs/>
-          <w:sz w:val="22"/>
-        </w:rPr>
         <w:t xml:space="preserve"> </w:t>
       </w:r>
     </w:p>
@@ -572,83 +532,83 @@
           <w:rFonts w:ascii="Calibri" w:eastAsia="Calibri" w:hAnsi="Calibri" w:cs="Calibri"/>
           <w:sz w:val="22"/>
         </w:rPr>
+        <w:t>A r</w:t>
+      </w:r>
+      <w:r>
+        <w:rPr>
+          <w:rFonts w:ascii="Calibri" w:eastAsia="Calibri" w:hAnsi="Calibri" w:cs="Calibri"/>
+          <w:sz w:val="22"/>
+        </w:rPr>
+        <w:t xml:space="preserve">oadmap </w:t>
+      </w:r>
+      <w:r>
+        <w:rPr>
+          <w:rFonts w:ascii="Calibri" w:eastAsia="Calibri" w:hAnsi="Calibri" w:cs="Calibri"/>
+          <w:sz w:val="22"/>
+        </w:rPr>
+        <w:t xml:space="preserve">of </w:t>
+      </w:r>
+      <w:r>
+        <w:rPr>
+          <w:rFonts w:ascii="Calibri" w:eastAsia="Calibri" w:hAnsi="Calibri" w:cs="Calibri"/>
+          <w:sz w:val="22"/>
+        </w:rPr>
+        <w:t>developments to the interface going forward</w:t>
+      </w:r>
+      <w:r>
+        <w:rPr>
+          <w:rFonts w:ascii="Calibri" w:eastAsia="Calibri" w:hAnsi="Calibri" w:cs="Calibri"/>
+          <w:sz w:val="22"/>
+        </w:rPr>
+        <w:t xml:space="preserve"> and a </w:t>
+      </w:r>
+      <w:r>
+        <w:rPr>
+          <w:rFonts w:ascii="Calibri" w:eastAsia="Calibri" w:hAnsi="Calibri" w:cs="Calibri"/>
+          <w:sz w:val="22"/>
+        </w:rPr>
+        <w:t>development repository where code is stored</w:t>
+      </w:r>
+      <w:r>
+        <w:rPr>
+          <w:rFonts w:ascii="Calibri" w:eastAsia="Calibri" w:hAnsi="Calibri" w:cs="Calibri"/>
+          <w:sz w:val="22"/>
+        </w:rPr>
+        <w:t xml:space="preserve"> are important as they provide continuous improvement for the application. The improvements can be tracked using version control in the repository. In order to produce the best app possible, it is important to consider and plan for improvements for versions following the first implementation and to document these. </w:t>
+      </w:r>
+    </w:p>
+    <w:p>
+      <w:pPr>
+        <w:spacing w:after="160" w:line="259" w:lineRule="auto"/>
+        <w:rPr>
+          <w:rFonts w:ascii="Calibri" w:eastAsia="Calibri" w:hAnsi="Calibri" w:cs="Calibri"/>
+          <w:sz w:val="22"/>
+        </w:rPr>
+      </w:pPr>
+      <w:r>
+        <w:rPr>
+          <w:rFonts w:ascii="Calibri" w:eastAsia="Calibri" w:hAnsi="Calibri" w:cs="Calibri"/>
+          <w:sz w:val="22"/>
+        </w:rPr>
+        <w:t xml:space="preserve">It is important to prepare a build for the production environment as this ensures your application is accessible to all users on a live server and in the build the files are minified for smoother deployment to production environments. </w:t>
+      </w:r>
+    </w:p>
+    <w:p>
+      <w:pPr>
+        <w:spacing w:after="160" w:line="259" w:lineRule="auto"/>
+        <w:rPr>
+          <w:rFonts w:ascii="Calibri" w:eastAsia="Calibri" w:hAnsi="Calibri" w:cs="Calibri"/>
+          <w:b/>
+          <w:sz w:val="22"/>
+        </w:rPr>
+      </w:pPr>
+      <w:r>
+        <w:rPr>
+          <w:rFonts w:ascii="Calibri" w:eastAsia="Calibri" w:hAnsi="Calibri" w:cs="Calibri"/>
+          <w:b/>
+          <w:sz w:val="22"/>
+        </w:rPr>
         <w:lastRenderedPageBreak/>
-        <w:t>A r</w:t>
-      </w:r>
-      <w:r>
-        <w:rPr>
-          <w:rFonts w:ascii="Calibri" w:eastAsia="Calibri" w:hAnsi="Calibri" w:cs="Calibri"/>
-          <w:sz w:val="22"/>
-        </w:rPr>
-        <w:t xml:space="preserve">oadmap </w:t>
-      </w:r>
-      <w:r>
-        <w:rPr>
-          <w:rFonts w:ascii="Calibri" w:eastAsia="Calibri" w:hAnsi="Calibri" w:cs="Calibri"/>
-          <w:sz w:val="22"/>
-        </w:rPr>
-        <w:t xml:space="preserve">of </w:t>
-      </w:r>
-      <w:r>
-        <w:rPr>
-          <w:rFonts w:ascii="Calibri" w:eastAsia="Calibri" w:hAnsi="Calibri" w:cs="Calibri"/>
-          <w:sz w:val="22"/>
-        </w:rPr>
-        <w:t>developments to the interface going forward</w:t>
-      </w:r>
-      <w:r>
-        <w:rPr>
-          <w:rFonts w:ascii="Calibri" w:eastAsia="Calibri" w:hAnsi="Calibri" w:cs="Calibri"/>
-          <w:sz w:val="22"/>
-        </w:rPr>
-        <w:t xml:space="preserve"> and a </w:t>
-      </w:r>
-      <w:r>
-        <w:rPr>
-          <w:rFonts w:ascii="Calibri" w:eastAsia="Calibri" w:hAnsi="Calibri" w:cs="Calibri"/>
-          <w:sz w:val="22"/>
-        </w:rPr>
-        <w:t>development repository where code is stored</w:t>
-      </w:r>
-      <w:r>
-        <w:rPr>
-          <w:rFonts w:ascii="Calibri" w:eastAsia="Calibri" w:hAnsi="Calibri" w:cs="Calibri"/>
-          <w:sz w:val="22"/>
-        </w:rPr>
-        <w:t xml:space="preserve"> are important as they provide continuous improvement for the application. The improvements can be tracked using version control in the repository. In order to produce the best app possible, it is important to consider and plan for improvements for versions following the first implementation and to document these. </w:t>
-      </w:r>
-    </w:p>
-    <w:p>
-      <w:pPr>
-        <w:spacing w:after="160" w:line="259" w:lineRule="auto"/>
-        <w:rPr>
-          <w:rFonts w:ascii="Calibri" w:eastAsia="Calibri" w:hAnsi="Calibri" w:cs="Calibri"/>
-          <w:sz w:val="22"/>
-        </w:rPr>
-      </w:pPr>
-      <w:r>
-        <w:rPr>
-          <w:rFonts w:ascii="Calibri" w:eastAsia="Calibri" w:hAnsi="Calibri" w:cs="Calibri"/>
-          <w:sz w:val="22"/>
-        </w:rPr>
-        <w:t xml:space="preserve">It is important to prepare a build for the production environment as this ensures your application is accessible to all users on a live server and in the build the files are minified for smoother deployment to production environments. </w:t>
-      </w:r>
-    </w:p>
-    <w:p>
-      <w:pPr>
-        <w:spacing w:after="160" w:line="259" w:lineRule="auto"/>
-        <w:rPr>
-          <w:rFonts w:ascii="Calibri" w:eastAsia="Calibri" w:hAnsi="Calibri" w:cs="Calibri"/>
-          <w:b/>
-          <w:sz w:val="22"/>
-        </w:rPr>
-      </w:pPr>
-      <w:r>
-        <w:rPr>
-          <w:rFonts w:ascii="Calibri" w:eastAsia="Calibri" w:hAnsi="Calibri" w:cs="Calibri"/>
-          <w:b/>
-          <w:sz w:val="22"/>
-        </w:rPr>
         <w:t>6. What other types of documentation may be necessary for this project?</w:t>
       </w:r>
       <w:r>
@@ -926,98 +886,6 @@
           <w:bCs/>
           <w:sz w:val="22"/>
         </w:rPr>
-        <w:t xml:space="preserve">No form validation has been completed </w:t>
-      </w:r>
-    </w:p>
-    <w:p>
-      <w:pPr>
-        <w:pStyle w:val="ListParagraph"/>
-        <w:numPr>
-          <w:ilvl w:val="0"/>
-          <w:numId w:val="1"/>
-        </w:numPr>
-        <w:spacing w:after="160" w:line="259" w:lineRule="auto"/>
-        <w:rPr>
-          <w:rFonts w:ascii="Calibri" w:eastAsia="Calibri" w:hAnsi="Calibri" w:cs="Calibri"/>
-          <w:bCs/>
-          <w:sz w:val="22"/>
-        </w:rPr>
-      </w:pPr>
-      <w:r>
-        <w:rPr>
-          <w:rFonts w:ascii="Calibri" w:eastAsia="Calibri" w:hAnsi="Calibri" w:cs="Calibri"/>
-          <w:bCs/>
-          <w:sz w:val="22"/>
-        </w:rPr>
-        <w:t xml:space="preserve">Materialize tabs are not rendering properly, I have started a fix for this which uses React to refactor the functionality of Materialize tabs </w:t>
-      </w:r>
-    </w:p>
-    <w:p>
-      <w:pPr>
-        <w:pStyle w:val="ListParagraph"/>
-        <w:numPr>
-          <w:ilvl w:val="0"/>
-          <w:numId w:val="1"/>
-        </w:numPr>
-        <w:spacing w:after="160" w:line="259" w:lineRule="auto"/>
-        <w:rPr>
-          <w:rFonts w:ascii="Calibri" w:eastAsia="Calibri" w:hAnsi="Calibri" w:cs="Calibri"/>
-          <w:bCs/>
-          <w:sz w:val="22"/>
-        </w:rPr>
-      </w:pPr>
-      <w:r>
-        <w:rPr>
-          <w:rFonts w:ascii="Calibri" w:eastAsia="Calibri" w:hAnsi="Calibri" w:cs="Calibri"/>
-          <w:bCs/>
-          <w:sz w:val="22"/>
-        </w:rPr>
-        <w:t>Conditional rendering for the home page when a User chooses to ‘Join a Collab’</w:t>
-      </w:r>
-    </w:p>
-    <w:p>
-      <w:pPr>
-        <w:pStyle w:val="ListParagraph"/>
-        <w:numPr>
-          <w:ilvl w:val="0"/>
-          <w:numId w:val="1"/>
-        </w:numPr>
-        <w:spacing w:after="160" w:line="259" w:lineRule="auto"/>
-        <w:rPr>
-          <w:rFonts w:ascii="Calibri" w:eastAsia="Calibri" w:hAnsi="Calibri" w:cs="Calibri"/>
-          <w:bCs/>
-          <w:sz w:val="22"/>
-        </w:rPr>
-      </w:pPr>
-      <w:r>
-        <w:rPr>
-          <w:rFonts w:ascii="Calibri" w:eastAsia="Calibri" w:hAnsi="Calibri" w:cs="Calibri"/>
-          <w:bCs/>
-          <w:sz w:val="22"/>
-        </w:rPr>
-        <w:t xml:space="preserve">Conditional rendering to show and hide registering and logout based on whether the user is logged in </w:t>
-      </w:r>
-    </w:p>
-    <w:p>
-      <w:pPr>
-        <w:pStyle w:val="ListParagraph"/>
-        <w:numPr>
-          <w:ilvl w:val="0"/>
-          <w:numId w:val="1"/>
-        </w:numPr>
-        <w:spacing w:after="160" w:line="259" w:lineRule="auto"/>
-        <w:rPr>
-          <w:rFonts w:ascii="Calibri" w:eastAsia="Calibri" w:hAnsi="Calibri" w:cs="Calibri"/>
-          <w:bCs/>
-          <w:sz w:val="22"/>
-        </w:rPr>
-      </w:pPr>
-      <w:r>
-        <w:rPr>
-          <w:rFonts w:ascii="Calibri" w:eastAsia="Calibri" w:hAnsi="Calibri" w:cs="Calibri"/>
-          <w:bCs/>
-          <w:sz w:val="22"/>
-        </w:rPr>
         <w:t xml:space="preserve">Local storage to store the page the user is on </w:t>
       </w:r>
     </w:p>
@@ -1036,131 +904,131 @@
           <w:b/>
           <w:sz w:val="22"/>
         </w:rPr>
+        <w:t>11. Write and reflect on "Quality Assurance" how are you practising this?</w:t>
+      </w:r>
+    </w:p>
+    <w:p>
+      <w:pPr>
+        <w:spacing w:after="160" w:line="259" w:lineRule="auto"/>
+        <w:rPr>
+          <w:rFonts w:ascii="Calibri" w:eastAsia="Calibri" w:hAnsi="Calibri" w:cs="Calibri"/>
+          <w:bCs/>
+          <w:sz w:val="22"/>
+        </w:rPr>
+      </w:pPr>
+      <w:r>
+        <w:rPr>
+          <w:rFonts w:ascii="Calibri" w:eastAsia="Calibri" w:hAnsi="Calibri" w:cs="Calibri"/>
+          <w:bCs/>
+          <w:sz w:val="22"/>
+        </w:rPr>
+        <w:t>Quality assurance is practised by:</w:t>
+      </w:r>
+    </w:p>
+    <w:p>
+      <w:pPr>
+        <w:spacing w:after="160" w:line="259" w:lineRule="auto"/>
+        <w:rPr>
+          <w:rFonts w:ascii="Calibri" w:eastAsia="Calibri" w:hAnsi="Calibri" w:cs="Calibri"/>
+          <w:bCs/>
+          <w:sz w:val="22"/>
+        </w:rPr>
+      </w:pPr>
+      <w:r>
+        <w:rPr>
+          <w:rFonts w:ascii="Calibri" w:eastAsia="Calibri" w:hAnsi="Calibri" w:cs="Calibri"/>
+          <w:bCs/>
+          <w:sz w:val="22"/>
+        </w:rPr>
+        <w:t xml:space="preserve">Analysing the functional and non-functional requirements of your application, making sure these are clear and concise and documenting these in the project plan to ensure the expected result is delivered and to avoid fixes later. </w:t>
+      </w:r>
+    </w:p>
+    <w:p>
+      <w:pPr>
+        <w:spacing w:after="160" w:line="259" w:lineRule="auto"/>
+        <w:rPr>
+          <w:rFonts w:ascii="Calibri" w:eastAsia="Calibri" w:hAnsi="Calibri" w:cs="Calibri"/>
+          <w:bCs/>
+          <w:sz w:val="22"/>
+        </w:rPr>
+      </w:pPr>
+      <w:r>
+        <w:rPr>
+          <w:rFonts w:ascii="Calibri" w:eastAsia="Calibri" w:hAnsi="Calibri" w:cs="Calibri"/>
+          <w:bCs/>
+          <w:sz w:val="22"/>
+        </w:rPr>
+        <w:t>Undertaking test planning by researching resources such as Postman, Talend and curl test scripts to see how these strategies could be used to test the application</w:t>
+      </w:r>
+    </w:p>
+    <w:p>
+      <w:pPr>
+        <w:spacing w:after="160" w:line="259" w:lineRule="auto"/>
+        <w:rPr>
+          <w:rFonts w:ascii="Calibri" w:eastAsia="Calibri" w:hAnsi="Calibri" w:cs="Calibri"/>
+          <w:bCs/>
+          <w:sz w:val="22"/>
+        </w:rPr>
+      </w:pPr>
+      <w:r>
+        <w:rPr>
+          <w:rFonts w:ascii="Calibri" w:eastAsia="Calibri" w:hAnsi="Calibri" w:cs="Calibri"/>
+          <w:bCs/>
+          <w:sz w:val="22"/>
+        </w:rPr>
+        <w:t xml:space="preserve">Undertaking test design by designing and developing written test cases using one of the above listed strategies that cover the project requirements. These cases should outline the conditions and steps needed to check that particular features work properly. </w:t>
+      </w:r>
+    </w:p>
+    <w:p>
+      <w:pPr>
+        <w:spacing w:after="160" w:line="259" w:lineRule="auto"/>
+        <w:rPr>
+          <w:rFonts w:ascii="Calibri" w:eastAsia="Calibri" w:hAnsi="Calibri" w:cs="Calibri"/>
+          <w:bCs/>
+          <w:sz w:val="22"/>
+        </w:rPr>
+      </w:pPr>
+      <w:r>
+        <w:rPr>
+          <w:rFonts w:ascii="Calibri" w:eastAsia="Calibri" w:hAnsi="Calibri" w:cs="Calibri"/>
+          <w:bCs/>
+          <w:sz w:val="22"/>
+        </w:rPr>
+        <w:t xml:space="preserve"> Undertaking test execution by executing the created cases and running the automated scripts. </w:t>
+      </w:r>
+    </w:p>
+    <w:p>
+      <w:pPr>
+        <w:spacing w:after="160" w:line="259" w:lineRule="auto"/>
+        <w:rPr>
+          <w:rFonts w:ascii="Calibri" w:eastAsia="Calibri" w:hAnsi="Calibri" w:cs="Calibri"/>
+          <w:b/>
+          <w:sz w:val="22"/>
+        </w:rPr>
+      </w:pPr>
+      <w:r>
+        <w:rPr>
+          <w:rFonts w:ascii="Calibri" w:eastAsia="Calibri" w:hAnsi="Calibri" w:cs="Calibri"/>
+          <w:b/>
+          <w:sz w:val="22"/>
+        </w:rPr>
+        <w:t>12. How much of the prototype UX1 remains in the final project?</w:t>
+      </w:r>
+    </w:p>
+    <w:p>
+      <w:pPr>
+        <w:spacing w:after="160" w:line="259" w:lineRule="auto"/>
+        <w:rPr>
+          <w:rFonts w:ascii="Calibri" w:eastAsia="Calibri" w:hAnsi="Calibri" w:cs="Calibri"/>
+          <w:sz w:val="22"/>
+        </w:rPr>
+      </w:pPr>
+      <w:r>
+        <w:rPr>
+          <w:rFonts w:ascii="Calibri" w:eastAsia="Calibri" w:hAnsi="Calibri" w:cs="Calibri"/>
+          <w:sz w:val="22"/>
+        </w:rPr>
         <w:lastRenderedPageBreak/>
-        <w:t>11. Write and reflect on "Quality Assurance" how are you practising this?</w:t>
-      </w:r>
-    </w:p>
-    <w:p>
-      <w:pPr>
-        <w:spacing w:after="160" w:line="259" w:lineRule="auto"/>
-        <w:rPr>
-          <w:rFonts w:ascii="Calibri" w:eastAsia="Calibri" w:hAnsi="Calibri" w:cs="Calibri"/>
-          <w:bCs/>
-          <w:sz w:val="22"/>
-        </w:rPr>
-      </w:pPr>
-      <w:r>
-        <w:rPr>
-          <w:rFonts w:ascii="Calibri" w:eastAsia="Calibri" w:hAnsi="Calibri" w:cs="Calibri"/>
-          <w:bCs/>
-          <w:sz w:val="22"/>
-        </w:rPr>
-        <w:t>Quality assurance is practised by:</w:t>
-      </w:r>
-    </w:p>
-    <w:p>
-      <w:pPr>
-        <w:spacing w:after="160" w:line="259" w:lineRule="auto"/>
-        <w:rPr>
-          <w:rFonts w:ascii="Calibri" w:eastAsia="Calibri" w:hAnsi="Calibri" w:cs="Calibri"/>
-          <w:bCs/>
-          <w:sz w:val="22"/>
-        </w:rPr>
-      </w:pPr>
-      <w:r>
-        <w:rPr>
-          <w:rFonts w:ascii="Calibri" w:eastAsia="Calibri" w:hAnsi="Calibri" w:cs="Calibri"/>
-          <w:bCs/>
-          <w:sz w:val="22"/>
-        </w:rPr>
-        <w:t xml:space="preserve">Analysing the functional and non-functional requirements of your application, making sure these are clear and concise and documenting these in the project plan to ensure the expected result is delivered and to avoid fixes later. </w:t>
-      </w:r>
-    </w:p>
-    <w:p>
-      <w:pPr>
-        <w:spacing w:after="160" w:line="259" w:lineRule="auto"/>
-        <w:rPr>
-          <w:rFonts w:ascii="Calibri" w:eastAsia="Calibri" w:hAnsi="Calibri" w:cs="Calibri"/>
-          <w:bCs/>
-          <w:sz w:val="22"/>
-        </w:rPr>
-      </w:pPr>
-      <w:r>
-        <w:rPr>
-          <w:rFonts w:ascii="Calibri" w:eastAsia="Calibri" w:hAnsi="Calibri" w:cs="Calibri"/>
-          <w:bCs/>
-          <w:sz w:val="22"/>
-        </w:rPr>
-        <w:t>Undertaking test planning by researching resources such as Postman, Talend and curl test scripts to see how these strategies could be used to test the application</w:t>
-      </w:r>
-    </w:p>
-    <w:p>
-      <w:pPr>
-        <w:spacing w:after="160" w:line="259" w:lineRule="auto"/>
-        <w:rPr>
-          <w:rFonts w:ascii="Calibri" w:eastAsia="Calibri" w:hAnsi="Calibri" w:cs="Calibri"/>
-          <w:bCs/>
-          <w:sz w:val="22"/>
-        </w:rPr>
-      </w:pPr>
-      <w:r>
-        <w:rPr>
-          <w:rFonts w:ascii="Calibri" w:eastAsia="Calibri" w:hAnsi="Calibri" w:cs="Calibri"/>
-          <w:bCs/>
-          <w:sz w:val="22"/>
-        </w:rPr>
-        <w:t xml:space="preserve">Undertaking test design by designing and developing written test cases using one of the above listed strategies that cover the project requirements. These cases should outline the conditions and steps needed to check that particular features work properly. </w:t>
-      </w:r>
-    </w:p>
-    <w:p>
-      <w:pPr>
-        <w:spacing w:after="160" w:line="259" w:lineRule="auto"/>
-        <w:rPr>
-          <w:rFonts w:ascii="Calibri" w:eastAsia="Calibri" w:hAnsi="Calibri" w:cs="Calibri"/>
-          <w:bCs/>
-          <w:sz w:val="22"/>
-        </w:rPr>
-      </w:pPr>
-      <w:r>
-        <w:rPr>
-          <w:rFonts w:ascii="Calibri" w:eastAsia="Calibri" w:hAnsi="Calibri" w:cs="Calibri"/>
-          <w:bCs/>
-          <w:sz w:val="22"/>
-        </w:rPr>
-        <w:t xml:space="preserve"> Undertaking test execution by executing the created cases and running the automated scripts. </w:t>
-      </w:r>
-    </w:p>
-    <w:p>
-      <w:pPr>
-        <w:spacing w:after="160" w:line="259" w:lineRule="auto"/>
-        <w:rPr>
-          <w:rFonts w:ascii="Calibri" w:eastAsia="Calibri" w:hAnsi="Calibri" w:cs="Calibri"/>
-          <w:b/>
-          <w:sz w:val="22"/>
-        </w:rPr>
-      </w:pPr>
-      <w:r>
-        <w:rPr>
-          <w:rFonts w:ascii="Calibri" w:eastAsia="Calibri" w:hAnsi="Calibri" w:cs="Calibri"/>
-          <w:b/>
-          <w:sz w:val="22"/>
-        </w:rPr>
-        <w:t>12. How much of the prototype UX1 remains in the final project?</w:t>
-      </w:r>
-    </w:p>
-    <w:p>
-      <w:pPr>
-        <w:spacing w:after="160" w:line="259" w:lineRule="auto"/>
-        <w:rPr>
-          <w:rFonts w:ascii="Calibri" w:eastAsia="Calibri" w:hAnsi="Calibri" w:cs="Calibri"/>
-          <w:sz w:val="22"/>
-        </w:rPr>
-      </w:pPr>
-      <w:r>
-        <w:rPr>
-          <w:rFonts w:ascii="Calibri" w:eastAsia="Calibri" w:hAnsi="Calibri" w:cs="Calibri"/>
-          <w:sz w:val="22"/>
-        </w:rPr>
         <w:t xml:space="preserve">A majority of UX1 still remains in the final project, this was mostly due to installing Materialize via </w:t>
       </w:r>
       <w:proofErr w:type="spellStart"/>

--- a/client/docs/UX3.docx
+++ b/client/docs/UX3.docx
@@ -210,7 +210,25 @@
             <w:bCs/>
             <w:sz w:val="22"/>
           </w:rPr>
-          <w:t>https://rachelpac.com/</w:t>
+          <w:t>https:</w:t>
+        </w:r>
+        <w:r>
+          <w:rPr>
+            <w:rStyle w:val="Hyperlink"/>
+            <w:rFonts w:ascii="Calibri" w:eastAsia="Calibri" w:hAnsi="Calibri" w:cs="Calibri"/>
+            <w:bCs/>
+            <w:sz w:val="22"/>
+          </w:rPr>
+          <w:t>//rachelpacdevelopment</w:t>
+        </w:r>
+        <w:r>
+          <w:rPr>
+            <w:rStyle w:val="Hyperlink"/>
+            <w:rFonts w:ascii="Calibri" w:eastAsia="Calibri" w:hAnsi="Calibri" w:cs="Calibri"/>
+            <w:bCs/>
+            <w:sz w:val="22"/>
+          </w:rPr>
+          <w:t>.com/</w:t>
         </w:r>
       </w:hyperlink>
       <w:r>
@@ -229,7 +247,25 @@
             <w:bCs/>
             <w:sz w:val="22"/>
           </w:rPr>
-          <w:t>https://rachelpac.com/build/</w:t>
+          <w:t>https:</w:t>
+        </w:r>
+        <w:r>
+          <w:rPr>
+            <w:rStyle w:val="Hyperlink"/>
+            <w:rFonts w:ascii="Calibri" w:eastAsia="Calibri" w:hAnsi="Calibri" w:cs="Calibri"/>
+            <w:bCs/>
+            <w:sz w:val="22"/>
+          </w:rPr>
+          <w:t>//rachelpacdevelopment</w:t>
+        </w:r>
+        <w:r>
+          <w:rPr>
+            <w:rStyle w:val="Hyperlink"/>
+            <w:rFonts w:ascii="Calibri" w:eastAsia="Calibri" w:hAnsi="Calibri" w:cs="Calibri"/>
+            <w:bCs/>
+            <w:sz w:val="22"/>
+          </w:rPr>
+          <w:t>.com/build/</w:t>
         </w:r>
       </w:hyperlink>
       <w:r>
@@ -387,7 +423,25 @@
             <w:bCs/>
             <w:sz w:val="22"/>
           </w:rPr>
-          <w:t>https://rachelpac.com/</w:t>
+          <w:t>https:</w:t>
+        </w:r>
+        <w:r>
+          <w:rPr>
+            <w:rStyle w:val="Hyperlink"/>
+            <w:rFonts w:ascii="Calibri" w:eastAsia="Calibri" w:hAnsi="Calibri" w:cs="Calibri"/>
+            <w:bCs/>
+            <w:sz w:val="22"/>
+          </w:rPr>
+          <w:t>//rachelpacdevelopment</w:t>
+        </w:r>
+        <w:r>
+          <w:rPr>
+            <w:rStyle w:val="Hyperlink"/>
+            <w:rFonts w:ascii="Calibri" w:eastAsia="Calibri" w:hAnsi="Calibri" w:cs="Calibri"/>
+            <w:bCs/>
+            <w:sz w:val="22"/>
+          </w:rPr>
+          <w:t>.com/</w:t>
         </w:r>
       </w:hyperlink>
       <w:r>
@@ -406,7 +460,25 @@
             <w:bCs/>
             <w:sz w:val="22"/>
           </w:rPr>
-          <w:t>https://rachelpac.com/build/</w:t>
+          <w:t>https:</w:t>
+        </w:r>
+        <w:r>
+          <w:rPr>
+            <w:rStyle w:val="Hyperlink"/>
+            <w:rFonts w:ascii="Calibri" w:eastAsia="Calibri" w:hAnsi="Calibri" w:cs="Calibri"/>
+            <w:bCs/>
+            <w:sz w:val="22"/>
+          </w:rPr>
+          <w:t>//rachelpacdevelopment</w:t>
+        </w:r>
+        <w:r>
+          <w:rPr>
+            <w:rStyle w:val="Hyperlink"/>
+            <w:rFonts w:ascii="Calibri" w:eastAsia="Calibri" w:hAnsi="Calibri" w:cs="Calibri"/>
+            <w:bCs/>
+            <w:sz w:val="22"/>
+          </w:rPr>
+          <w:t>.com/build/</w:t>
         </w:r>
       </w:hyperlink>
       <w:r>
